--- a/Application/src/Localizations/[RS] Localization/RetailSalesInvoice.docx
+++ b/Application/src/Localizations/[RS] Localization/RetailSalesInvoice.docx
@@ -7,12 +7,12 @@
         <w:tblStyle w:val="TableGrid"/>
         <w:tblW w:w="0" w:type="auto"/>
         <w:tblBorders>
-          <w:top w:val="none" w:sz="0" w:space="0" w:color="auto"/>
-          <w:left w:val="none" w:sz="0" w:space="0" w:color="auto"/>
-          <w:bottom w:val="none" w:sz="0" w:space="0" w:color="auto"/>
-          <w:right w:val="none" w:sz="0" w:space="0" w:color="auto"/>
-          <w:insideH w:val="none" w:sz="0" w:space="0" w:color="auto"/>
-          <w:insideV w:val="none" w:sz="0" w:space="0" w:color="auto"/>
+          <w:top w:val="none" w:color="auto" w:sz="0" w:space="0"/>
+          <w:left w:val="none" w:color="auto" w:sz="0" w:space="0"/>
+          <w:bottom w:val="none" w:color="auto" w:sz="0" w:space="0"/>
+          <w:right w:val="none" w:color="auto" w:sz="0" w:space="0"/>
+          <w:insideH w:val="none" w:color="auto" w:sz="0" w:space="0"/>
+          <w:insideV w:val="none" w:color="auto" w:sz="0" w:space="0"/>
         </w:tblBorders>
         <w:tblLook w:val="04A0" w:firstRow="1" w:lastRow="0" w:firstColumn="1" w:lastColumn="0" w:noHBand="0" w:noVBand="1"/>
       </w:tblPr>
@@ -361,7 +361,7 @@
               <w:tcPr>
                 <w:tcW w:w="445" w:type="dxa"/>
                 <w:tcBorders>
-                  <w:bottom w:val="single" w:sz="4" w:space="0" w:color="auto"/>
+                  <w:bottom w:val="single" w:color="auto" w:sz="4" w:space="0"/>
                 </w:tcBorders>
                 <w:shd w:val="clear" w:color="auto" w:fill="D9D9D9" w:themeFill="background1" w:themeFillShade="D9"/>
               </w:tcPr>
@@ -412,7 +412,7 @@
                 <w:tcW w:w="1440" w:type="dxa"/>
                 <w:gridSpan w:val="2"/>
                 <w:tcBorders>
-                  <w:bottom w:val="single" w:sz="4" w:space="0" w:color="auto"/>
+                  <w:bottom w:val="single" w:color="auto" w:sz="4" w:space="0"/>
                 </w:tcBorders>
                 <w:shd w:val="clear" w:color="auto" w:fill="D9D9D9" w:themeFill="background1" w:themeFillShade="D9"/>
               </w:tcPr>
@@ -463,7 +463,7 @@
                 <w:tcW w:w="630" w:type="dxa"/>
                 <w:gridSpan w:val="2"/>
                 <w:tcBorders>
-                  <w:bottom w:val="single" w:sz="4" w:space="0" w:color="auto"/>
+                  <w:bottom w:val="single" w:color="auto" w:sz="4" w:space="0"/>
                 </w:tcBorders>
                 <w:shd w:val="clear" w:color="auto" w:fill="D9D9D9" w:themeFill="background1" w:themeFillShade="D9"/>
               </w:tcPr>
@@ -514,7 +514,7 @@
               <w:tcPr>
                 <w:tcW w:w="630" w:type="dxa"/>
                 <w:tcBorders>
-                  <w:bottom w:val="single" w:sz="4" w:space="0" w:color="auto"/>
+                  <w:bottom w:val="single" w:color="auto" w:sz="4" w:space="0"/>
                 </w:tcBorders>
                 <w:shd w:val="clear" w:color="auto" w:fill="D9D9D9" w:themeFill="background1" w:themeFillShade="D9"/>
               </w:tcPr>
@@ -564,7 +564,7 @@
               <w:tcPr>
                 <w:tcW w:w="1170" w:type="dxa"/>
                 <w:tcBorders>
-                  <w:bottom w:val="single" w:sz="4" w:space="0" w:color="auto"/>
+                  <w:bottom w:val="single" w:color="auto" w:sz="4" w:space="0"/>
                 </w:tcBorders>
                 <w:shd w:val="clear" w:color="auto" w:fill="D9D9D9" w:themeFill="background1" w:themeFillShade="D9"/>
               </w:tcPr>
@@ -616,7 +616,7 @@
                 <w:tcW w:w="1170" w:type="dxa"/>
                 <w:gridSpan w:val="2"/>
                 <w:tcBorders>
-                  <w:bottom w:val="single" w:sz="4" w:space="0" w:color="auto"/>
+                  <w:bottom w:val="single" w:color="auto" w:sz="4" w:space="0"/>
                 </w:tcBorders>
                 <w:shd w:val="clear" w:color="auto" w:fill="D9D9D9" w:themeFill="background1" w:themeFillShade="D9"/>
               </w:tcPr>
@@ -668,7 +668,7 @@
                 <w:tcW w:w="1170" w:type="dxa"/>
                 <w:gridSpan w:val="2"/>
                 <w:tcBorders>
-                  <w:bottom w:val="single" w:sz="4" w:space="0" w:color="auto"/>
+                  <w:bottom w:val="single" w:color="auto" w:sz="4" w:space="0"/>
                 </w:tcBorders>
                 <w:shd w:val="clear" w:color="auto" w:fill="D9D9D9" w:themeFill="background1" w:themeFillShade="D9"/>
               </w:tcPr>
@@ -719,7 +719,7 @@
               <w:tcPr>
                 <w:tcW w:w="630" w:type="dxa"/>
                 <w:tcBorders>
-                  <w:bottom w:val="single" w:sz="4" w:space="0" w:color="auto"/>
+                  <w:bottom w:val="single" w:color="auto" w:sz="4" w:space="0"/>
                 </w:tcBorders>
                 <w:shd w:val="clear" w:color="auto" w:fill="D9D9D9" w:themeFill="background1" w:themeFillShade="D9"/>
               </w:tcPr>
@@ -771,7 +771,7 @@
                 <w:tcW w:w="1170" w:type="dxa"/>
                 <w:gridSpan w:val="3"/>
                 <w:tcBorders>
-                  <w:bottom w:val="single" w:sz="4" w:space="0" w:color="auto"/>
+                  <w:bottom w:val="single" w:color="auto" w:sz="4" w:space="0"/>
                 </w:tcBorders>
                 <w:shd w:val="clear" w:color="auto" w:fill="D9D9D9" w:themeFill="background1" w:themeFillShade="D9"/>
               </w:tcPr>
@@ -821,7 +821,7 @@
                 <w:tcW w:w="1173" w:type="dxa"/>
                 <w:gridSpan w:val="2"/>
                 <w:tcBorders>
-                  <w:bottom w:val="single" w:sz="4" w:space="0" w:color="auto"/>
+                  <w:bottom w:val="single" w:color="auto" w:sz="4" w:space="0"/>
                 </w:tcBorders>
                 <w:shd w:val="clear" w:color="auto" w:fill="D9D9D9" w:themeFill="background1" w:themeFillShade="D9"/>
               </w:tcPr>
@@ -902,7 +902,7 @@
                       <w:tcPr>
                         <w:tcW w:w="445" w:type="dxa"/>
                         <w:tcBorders>
-                          <w:bottom w:val="single" w:sz="4" w:space="0" w:color="auto"/>
+                          <w:bottom w:val="single" w:color="auto" w:sz="4" w:space="0"/>
                         </w:tcBorders>
                       </w:tcPr>
                       <w:p>
@@ -946,7 +946,7 @@
                         <w:tcW w:w="1440" w:type="dxa"/>
                         <w:gridSpan w:val="2"/>
                         <w:tcBorders>
-                          <w:bottom w:val="single" w:sz="4" w:space="0" w:color="auto"/>
+                          <w:bottom w:val="single" w:color="auto" w:sz="4" w:space="0"/>
                         </w:tcBorders>
                       </w:tcPr>
                       <w:p>
@@ -988,7 +988,7 @@
                         <w:tcW w:w="630" w:type="dxa"/>
                         <w:gridSpan w:val="2"/>
                         <w:tcBorders>
-                          <w:bottom w:val="single" w:sz="4" w:space="0" w:color="auto"/>
+                          <w:bottom w:val="single" w:color="auto" w:sz="4" w:space="0"/>
                         </w:tcBorders>
                       </w:tcPr>
                       <w:p>
@@ -1031,7 +1031,7 @@
                       <w:tcPr>
                         <w:tcW w:w="630" w:type="dxa"/>
                         <w:tcBorders>
-                          <w:bottom w:val="single" w:sz="4" w:space="0" w:color="auto"/>
+                          <w:bottom w:val="single" w:color="auto" w:sz="4" w:space="0"/>
                         </w:tcBorders>
                       </w:tcPr>
                       <w:p>
@@ -1074,7 +1074,7 @@
                       <w:tcPr>
                         <w:tcW w:w="1170" w:type="dxa"/>
                         <w:tcBorders>
-                          <w:bottom w:val="single" w:sz="4" w:space="0" w:color="auto"/>
+                          <w:bottom w:val="single" w:color="auto" w:sz="4" w:space="0"/>
                         </w:tcBorders>
                       </w:tcPr>
                       <w:p>
@@ -1118,7 +1118,7 @@
                         <w:tcW w:w="1170" w:type="dxa"/>
                         <w:gridSpan w:val="2"/>
                         <w:tcBorders>
-                          <w:bottom w:val="single" w:sz="4" w:space="0" w:color="auto"/>
+                          <w:bottom w:val="single" w:color="auto" w:sz="4" w:space="0"/>
                         </w:tcBorders>
                       </w:tcPr>
                       <w:p>
@@ -1162,7 +1162,7 @@
                         <w:tcW w:w="1170" w:type="dxa"/>
                         <w:gridSpan w:val="2"/>
                         <w:tcBorders>
-                          <w:bottom w:val="single" w:sz="4" w:space="0" w:color="auto"/>
+                          <w:bottom w:val="single" w:color="auto" w:sz="4" w:space="0"/>
                         </w:tcBorders>
                       </w:tcPr>
                       <w:p>
@@ -1205,7 +1205,7 @@
                       <w:tcPr>
                         <w:tcW w:w="630" w:type="dxa"/>
                         <w:tcBorders>
-                          <w:bottom w:val="single" w:sz="4" w:space="0" w:color="auto"/>
+                          <w:bottom w:val="single" w:color="auto" w:sz="4" w:space="0"/>
                         </w:tcBorders>
                       </w:tcPr>
                       <w:p>
@@ -1249,7 +1249,7 @@
                         <w:tcW w:w="1170" w:type="dxa"/>
                         <w:gridSpan w:val="3"/>
                         <w:tcBorders>
-                          <w:bottom w:val="single" w:sz="4" w:space="0" w:color="auto"/>
+                          <w:bottom w:val="single" w:color="auto" w:sz="4" w:space="0"/>
                         </w:tcBorders>
                       </w:tcPr>
                       <w:p>
@@ -1293,7 +1293,7 @@
                         <w:tcW w:w="1173" w:type="dxa"/>
                         <w:gridSpan w:val="2"/>
                         <w:tcBorders>
-                          <w:bottom w:val="single" w:sz="4" w:space="0" w:color="auto"/>
+                          <w:bottom w:val="single" w:color="auto" w:sz="4" w:space="0"/>
                         </w:tcBorders>
                       </w:tcPr>
                       <w:p>
@@ -1330,7 +1330,7 @@
           <w:tcPr>
             <w:tcW w:w="445" w:type="dxa"/>
             <w:tcBorders>
-              <w:top w:val="single" w:sz="4" w:space="0" w:color="auto"/>
+              <w:top w:val="single" w:color="auto" w:sz="4" w:space="0"/>
               <w:left w:val="nil"/>
               <w:bottom w:val="nil"/>
               <w:right w:val="nil"/>
@@ -1343,7 +1343,7 @@
             <w:tcW w:w="1440" w:type="dxa"/>
             <w:gridSpan w:val="2"/>
             <w:tcBorders>
-              <w:top w:val="single" w:sz="4" w:space="0" w:color="auto"/>
+              <w:top w:val="single" w:color="auto" w:sz="4" w:space="0"/>
               <w:left w:val="nil"/>
               <w:bottom w:val="nil"/>
               <w:right w:val="nil"/>
@@ -1356,7 +1356,7 @@
             <w:tcW w:w="630" w:type="dxa"/>
             <w:gridSpan w:val="2"/>
             <w:tcBorders>
-              <w:top w:val="single" w:sz="4" w:space="0" w:color="auto"/>
+              <w:top w:val="single" w:color="auto" w:sz="4" w:space="0"/>
               <w:left w:val="nil"/>
               <w:bottom w:val="nil"/>
               <w:right w:val="nil"/>
@@ -1372,7 +1372,7 @@
           <w:tcPr>
             <w:tcW w:w="630" w:type="dxa"/>
             <w:tcBorders>
-              <w:top w:val="single" w:sz="4" w:space="0" w:color="auto"/>
+              <w:top w:val="single" w:color="auto" w:sz="4" w:space="0"/>
               <w:left w:val="nil"/>
               <w:bottom w:val="nil"/>
               <w:right w:val="nil"/>
@@ -1384,7 +1384,7 @@
           <w:tcPr>
             <w:tcW w:w="1170" w:type="dxa"/>
             <w:tcBorders>
-              <w:top w:val="single" w:sz="4" w:space="0" w:color="auto"/>
+              <w:top w:val="single" w:color="auto" w:sz="4" w:space="0"/>
               <w:left w:val="nil"/>
               <w:bottom w:val="nil"/>
               <w:right w:val="nil"/>
@@ -1401,7 +1401,7 @@
             <w:tcW w:w="1170" w:type="dxa"/>
             <w:gridSpan w:val="2"/>
             <w:tcBorders>
-              <w:top w:val="single" w:sz="4" w:space="0" w:color="auto"/>
+              <w:top w:val="single" w:color="auto" w:sz="4" w:space="0"/>
               <w:left w:val="nil"/>
               <w:bottom w:val="nil"/>
               <w:right w:val="nil"/>
@@ -1418,7 +1418,7 @@
             <w:tcW w:w="1170" w:type="dxa"/>
             <w:gridSpan w:val="2"/>
             <w:tcBorders>
-              <w:top w:val="single" w:sz="4" w:space="0" w:color="auto"/>
+              <w:top w:val="single" w:color="auto" w:sz="4" w:space="0"/>
               <w:left w:val="nil"/>
               <w:bottom w:val="nil"/>
               <w:right w:val="nil"/>
@@ -1435,7 +1435,7 @@
             <w:tcW w:w="1080" w:type="dxa"/>
             <w:gridSpan w:val="2"/>
             <w:tcBorders>
-              <w:top w:val="single" w:sz="4" w:space="0" w:color="auto"/>
+              <w:top w:val="single" w:color="auto" w:sz="4" w:space="0"/>
               <w:left w:val="nil"/>
               <w:bottom w:val="nil"/>
               <w:right w:val="nil"/>
@@ -1452,7 +1452,7 @@
             <w:tcW w:w="810" w:type="dxa"/>
             <w:gridSpan w:val="3"/>
             <w:tcBorders>
-              <w:top w:val="single" w:sz="4" w:space="0" w:color="auto"/>
+              <w:top w:val="single" w:color="auto" w:sz="4" w:space="0"/>
               <w:left w:val="nil"/>
               <w:bottom w:val="nil"/>
               <w:right w:val="nil"/>
@@ -1468,7 +1468,7 @@
           <w:tcPr>
             <w:tcW w:w="1083" w:type="dxa"/>
             <w:tcBorders>
-              <w:top w:val="single" w:sz="4" w:space="0" w:color="auto"/>
+              <w:top w:val="single" w:color="auto" w:sz="4" w:space="0"/>
               <w:left w:val="nil"/>
               <w:bottom w:val="nil"/>
               <w:right w:val="nil"/>
@@ -1734,7 +1734,7 @@
             <w:tcBorders>
               <w:top w:val="nil"/>
               <w:left w:val="nil"/>
-              <w:bottom w:val="single" w:sz="4" w:space="0" w:color="auto"/>
+              <w:bottom w:val="single" w:color="auto" w:sz="4" w:space="0"/>
               <w:right w:val="nil"/>
             </w:tcBorders>
           </w:tcPr>
@@ -1794,7 +1794,7 @@
                 <w:tcBorders>
                   <w:top w:val="nil"/>
                   <w:left w:val="nil"/>
-                  <w:bottom w:val="single" w:sz="4" w:space="0" w:color="auto"/>
+                  <w:bottom w:val="single" w:color="auto" w:sz="4" w:space="0"/>
                   <w:right w:val="nil"/>
                 </w:tcBorders>
               </w:tcPr>
@@ -1919,7 +1919,7 @@
                 <w:tcW w:w="2486" w:type="dxa"/>
                 <w:gridSpan w:val="5"/>
                 <w:tcBorders>
-                  <w:top w:val="single" w:sz="4" w:space="0" w:color="auto"/>
+                  <w:top w:val="single" w:color="auto" w:sz="4" w:space="0"/>
                   <w:left w:val="nil"/>
                   <w:bottom w:val="nil"/>
                   <w:right w:val="nil"/>
@@ -1956,7 +1956,7 @@
                 <w:tcW w:w="1713" w:type="dxa"/>
                 <w:gridSpan w:val="4"/>
                 <w:tcBorders>
-                  <w:top w:val="single" w:sz="4" w:space="0" w:color="auto"/>
+                  <w:top w:val="single" w:color="auto" w:sz="4" w:space="0"/>
                   <w:left w:val="nil"/>
                   <w:bottom w:val="nil"/>
                   <w:right w:val="nil"/>
@@ -2083,7 +2083,7 @@
                 <w:tcBorders>
                   <w:top w:val="nil"/>
                   <w:left w:val="nil"/>
-                  <w:bottom w:val="single" w:sz="4" w:space="0" w:color="auto"/>
+                  <w:bottom w:val="single" w:color="auto" w:sz="4" w:space="0"/>
                   <w:right w:val="nil"/>
                 </w:tcBorders>
               </w:tcPr>
@@ -2122,7 +2122,7 @@
                 <w:tcBorders>
                   <w:top w:val="nil"/>
                   <w:left w:val="nil"/>
-                  <w:bottom w:val="single" w:sz="4" w:space="0" w:color="auto"/>
+                  <w:bottom w:val="single" w:color="auto" w:sz="4" w:space="0"/>
                   <w:right w:val="nil"/>
                 </w:tcBorders>
               </w:tcPr>
@@ -2249,7 +2249,7 @@
                 <w:tcW w:w="2486" w:type="dxa"/>
                 <w:gridSpan w:val="5"/>
                 <w:tcBorders>
-                  <w:top w:val="single" w:sz="4" w:space="0" w:color="auto"/>
+                  <w:top w:val="single" w:color="auto" w:sz="4" w:space="0"/>
                   <w:left w:val="nil"/>
                   <w:bottom w:val="nil"/>
                   <w:right w:val="nil"/>
@@ -2292,7 +2292,7 @@
                 <w:tcW w:w="1713" w:type="dxa"/>
                 <w:gridSpan w:val="4"/>
                 <w:tcBorders>
-                  <w:top w:val="single" w:sz="4" w:space="0" w:color="auto"/>
+                  <w:top w:val="single" w:color="auto" w:sz="4" w:space="0"/>
                   <w:left w:val="nil"/>
                   <w:bottom w:val="nil"/>
                   <w:right w:val="nil"/>
@@ -2465,7 +2465,7 @@
                 <w:tcBorders>
                   <w:top w:val="nil"/>
                   <w:left w:val="nil"/>
-                  <w:bottom w:val="single" w:sz="4" w:space="0" w:color="auto"/>
+                  <w:bottom w:val="single" w:color="auto" w:sz="4" w:space="0"/>
                   <w:right w:val="nil"/>
                 </w:tcBorders>
               </w:tcPr>
@@ -3260,7 +3260,7 @@
             <w:tcBorders>
               <w:top w:val="nil"/>
               <w:left w:val="nil"/>
-              <w:bottom w:val="single" w:sz="4" w:space="0" w:color="auto"/>
+              <w:bottom w:val="single" w:color="auto" w:sz="4" w:space="0"/>
               <w:right w:val="nil"/>
             </w:tcBorders>
           </w:tcPr>
@@ -3277,7 +3277,7 @@
             <w:tcBorders>
               <w:top w:val="nil"/>
               <w:left w:val="nil"/>
-              <w:bottom w:val="single" w:sz="4" w:space="0" w:color="auto"/>
+              <w:bottom w:val="single" w:color="auto" w:sz="4" w:space="0"/>
               <w:right w:val="nil"/>
             </w:tcBorders>
           </w:tcPr>
@@ -3293,7 +3293,7 @@
             <w:tcBorders>
               <w:top w:val="nil"/>
               <w:left w:val="nil"/>
-              <w:bottom w:val="single" w:sz="4" w:space="0" w:color="auto"/>
+              <w:bottom w:val="single" w:color="auto" w:sz="4" w:space="0"/>
               <w:right w:val="nil"/>
             </w:tcBorders>
           </w:tcPr>
@@ -3410,7 +3410,7 @@
                 <w:tcW w:w="3907" w:type="dxa"/>
                 <w:gridSpan w:val="7"/>
                 <w:tcBorders>
-                  <w:top w:val="single" w:sz="4" w:space="0" w:color="auto"/>
+                  <w:top w:val="single" w:color="auto" w:sz="4" w:space="0"/>
                   <w:left w:val="nil"/>
                   <w:bottom w:val="nil"/>
                   <w:right w:val="nil"/>
@@ -3537,7 +3537,7 @@
                 <w:tcBorders>
                   <w:top w:val="nil"/>
                   <w:left w:val="nil"/>
-                  <w:bottom w:val="single" w:sz="4" w:space="0" w:color="auto"/>
+                  <w:bottom w:val="single" w:color="auto" w:sz="4" w:space="0"/>
                   <w:right w:val="nil"/>
                 </w:tcBorders>
               </w:tcPr>
@@ -3631,12 +3631,12 @@
       <w:tblStyle w:val="TableGrid"/>
       <w:tblW w:w="0" w:type="auto"/>
       <w:tblBorders>
-        <w:top w:val="none" w:sz="0" w:space="0" w:color="auto"/>
-        <w:left w:val="none" w:sz="0" w:space="0" w:color="auto"/>
-        <w:bottom w:val="none" w:sz="0" w:space="0" w:color="auto"/>
-        <w:right w:val="none" w:sz="0" w:space="0" w:color="auto"/>
-        <w:insideH w:val="none" w:sz="0" w:space="0" w:color="auto"/>
-        <w:insideV w:val="none" w:sz="0" w:space="0" w:color="auto"/>
+        <w:top w:val="none" w:color="auto" w:sz="0" w:space="0"/>
+        <w:left w:val="none" w:color="auto" w:sz="0" w:space="0"/>
+        <w:bottom w:val="none" w:color="auto" w:sz="0" w:space="0"/>
+        <w:right w:val="none" w:color="auto" w:sz="0" w:space="0"/>
+        <w:insideH w:val="none" w:color="auto" w:sz="0" w:space="0"/>
+        <w:insideV w:val="none" w:color="auto" w:sz="0" w:space="0"/>
       </w:tblBorders>
       <w:tblLook w:val="04A0" w:firstRow="1" w:lastRow="0" w:firstColumn="1" w:lastColumn="0" w:noHBand="0" w:noVBand="1"/>
     </w:tblPr>
@@ -4196,7 +4196,7 @@
             <w:tcPr>
               <w:tcW w:w="1525" w:type="dxa"/>
               <w:tcBorders>
-                <w:bottom w:val="single" w:sz="4" w:space="0" w:color="auto"/>
+                <w:bottom w:val="single" w:color="auto" w:sz="4" w:space="0"/>
               </w:tcBorders>
             </w:tcPr>
             <w:p>
@@ -4229,7 +4229,7 @@
               <w:tcW w:w="3425" w:type="dxa"/>
               <w:gridSpan w:val="2"/>
               <w:tcBorders>
-                <w:bottom w:val="single" w:sz="4" w:space="0" w:color="auto"/>
+                <w:bottom w:val="single" w:color="auto" w:sz="4" w:space="0"/>
               </w:tcBorders>
             </w:tcPr>
             <w:p>
@@ -4261,7 +4261,7 @@
             <w:tcPr>
               <w:tcW w:w="1615" w:type="dxa"/>
               <w:tcBorders>
-                <w:bottom w:val="single" w:sz="4" w:space="0" w:color="auto"/>
+                <w:bottom w:val="single" w:color="auto" w:sz="4" w:space="0"/>
               </w:tcBorders>
             </w:tcPr>
             <w:p>
@@ -4294,7 +4294,7 @@
               <w:tcW w:w="3063" w:type="dxa"/>
               <w:gridSpan w:val="2"/>
               <w:tcBorders>
-                <w:bottom w:val="single" w:sz="4" w:space="0" w:color="auto"/>
+                <w:bottom w:val="single" w:color="auto" w:sz="4" w:space="0"/>
               </w:tcBorders>
             </w:tcPr>
             <w:p>
@@ -6274,7 +6274,9 @@
 </a:theme>
 </file>
 
-<file path=customXml/item1.xml>��< ? x m l   v e r s i o n = " 1 . 0 "   e n c o d i n g = " u t f - 1 6 " ? > < N a v W o r d R e p o r t X m l P a r t   x m l n s = " u r n : m i c r o s o f t - d y n a m i c s - n a v / r e p o r t s / N P R _ R e t a i l _ S a l e s _ I n v o i c e / 6 0 1 4 5 0 8 / " > +<file path=customXml/item1.xml>��< ? x m l   v e r s i o n = " 1 . 0 "   e n c o d i n g = " u t f - 1 6 " ? > + 
+ < N a v W o r d R e p o r t X m l P a r t   x m l n s = " u r n : m i c r o s o f t - d y n a m i c s - n a v / r e p o r t s / N P R _ R e t a i l _ S a l e s _ I n v o i c e / 6 0 1 4 5 0 8 / " >   
      < L a b e l s >   
@@ -6364,7 +6366,7 @@
  
          < C o m p a n y I n f o _ P h o n e N o > C o m p a n y I n f o _ P h o n e N o < / C o m p a n y I n f o _ P h o n e N o >   
-         < C o m p a n y I n f o _ P i c t u r e > C o m p a n y I n f o _ P i c t u r e < / C o m p a n y I n f o _ P i c t u r e > +         < C o m p a n y I n f o _ P i c t u r e   / >   
          < C o m p a n y I n f o _ R e g N o > C o m p a n y I n f o _ R e g N o < / C o m p a n y I n f o _ R e g N o >   
@@ -6399,8 +6401,6 @@
              < C u s t o m e r _ N o > C u s t o m e r _ N o < / C u s t o m e r _ N o >   
              < C u s t o m e r _ P h o n e > C u s t o m e r _ P h o n e < / C u s t o m e r _ P h o n e > - 
-             < C u s t o m e r _ R e g N o > C u s t o m e r _ R e g N o < / C u s t o m e r _ R e g N o >   
              < C u s t o m e r _ V A T R e g N o > C u s t o m e r _ V A T R e g N o < / C u s t o m e r _ V A T R e g N o >   
